--- a/history/Maes_life_history/Chapter 6 - Marriage & Honeymoon.docx
+++ b/history/Maes_life_history/Chapter 6 - Marriage & Honeymoon.docx
@@ -44,68 +44,17 @@
         </w:rPr>
       </w:pPr>
       <w:r>
-        <w:t xml:space="preserve">We were married in the Salt Lake Temple on the 19th of June 1959, by Elder </w:t>
-      </w:r>
-      <w:proofErr w:type="spellStart"/>
-      <w:r>
-        <w:t>LaGrand</w:t>
-      </w:r>
-      <w:proofErr w:type="spellEnd"/>
-      <w:r>
-        <w:t xml:space="preserve"> Richards who was an apostle and is a second cousin to my dad</w:t>
-      </w:r>
-      <w:r>
-        <w:t xml:space="preserve">.  </w:t>
-      </w:r>
-      <w:r>
-        <w:rPr>
-          <w:i/>
-        </w:rPr>
-        <w:t xml:space="preserve">Elder Richards gave us such a wonderful talk.  Some of the council he gave us was to never go to bed upset with each other - to talk it out and then pray together each night before retiring.  He said, "you can't pray together if you are mad at each other".   He also said to have a weekly date - to keep courting.  He told us that once or twice a year we should go on a little vacation by ourselves and leave the children home, if only to the next town and if only for a weekend.  That if we can go for a week once in </w:t>
-      </w:r>
-      <w:proofErr w:type="spellStart"/>
-      <w:r>
-        <w:rPr>
-          <w:i/>
-        </w:rPr>
-        <w:t>awhile</w:t>
-      </w:r>
-      <w:proofErr w:type="spellEnd"/>
-      <w:r>
-        <w:rPr>
-          <w:i/>
-        </w:rPr>
-        <w:t>, all the better.  He said to build a wonderful lasting relationship, we need this time to ourselves.  He said to take family vacations also, but that when the children are raised and leave the nest, we want to have built our loving relationship, so our marriage will last.  I have been thankful for this advice and we have complied with it and have built a wonderful relationship</w:t>
-      </w:r>
-      <w:r>
-        <w:t xml:space="preserve">.  Ken and I are really happy, are best friends and really love and enjoy being together.  </w:t>
-      </w:r>
-      <w:r>
-        <w:rPr>
-          <w:i/>
-        </w:rPr>
-        <w:t>He also said that when we get upset with each other, as all couples do, that one of us should go outside and go for a walk to cool off, rather than stay and argue.  He said that’s why he is so healthy - that he has gotten lots of exercise and fresh air.  We all laughed.</w:t>
-      </w:r>
-    </w:p>
-    <w:p>
-      <w:pPr>
-        <w:ind w:firstLine="720"/>
-        <w:rPr>
-          <w:i/>
-        </w:rPr>
-      </w:pPr>
-      <w:r>
         <w:rPr>
           <w:noProof/>
         </w:rPr>
         <w:drawing>
-          <wp:anchor distT="0" distB="0" distL="114300" distR="114300" simplePos="0" relativeHeight="251659264" behindDoc="0" locked="0" layoutInCell="1" allowOverlap="1" wp14:anchorId="5A77FBB9" wp14:editId="5A87ED7B">
+          <wp:anchor distT="0" distB="0" distL="114300" distR="114300" simplePos="0" relativeHeight="251659264" behindDoc="0" locked="0" layoutInCell="1" allowOverlap="1" wp14:anchorId="5A77FBB9" wp14:editId="19292646">
             <wp:simplePos x="0" y="0"/>
             <wp:positionH relativeFrom="margin">
-              <wp:posOffset>0</wp:posOffset>
+              <wp:align>left</wp:align>
             </wp:positionH>
             <wp:positionV relativeFrom="margin">
-              <wp:posOffset>862965</wp:posOffset>
+              <wp:posOffset>493571</wp:posOffset>
             </wp:positionV>
             <wp:extent cx="1866900" cy="2362200"/>
             <wp:effectExtent l="0" t="0" r="0" b="0"/>
@@ -161,6 +110,57 @@
           </wp:anchor>
         </w:drawing>
       </w:r>
+      <w:r>
+        <w:t xml:space="preserve">We were married in the Salt Lake Temple on the 19th of June 1959, by Elder </w:t>
+      </w:r>
+      <w:proofErr w:type="spellStart"/>
+      <w:r>
+        <w:t>LaGrand</w:t>
+      </w:r>
+      <w:proofErr w:type="spellEnd"/>
+      <w:r>
+        <w:t xml:space="preserve"> Richards who was an apostle and is a second cousin to my dad</w:t>
+      </w:r>
+      <w:r>
+        <w:t xml:space="preserve">.  </w:t>
+      </w:r>
+      <w:r>
+        <w:rPr>
+          <w:i/>
+        </w:rPr>
+        <w:t>Elder Richards gave us such a wonderful talk.  Some of the council he gave us was to never go to bed upset with each other - to talk it out and then pray together each night before retiring.  He said, "you can't pray together if you are mad at each other".   He also said to have a weekly date - to keep courting.  He told us that once or twice a year we should go on a little vacation by ourselves and leave the children home, if only to the next town and if only for a weekend.  That if we can go for a week once in a</w:t>
+      </w:r>
+      <w:r>
+        <w:rPr>
+          <w:i/>
+        </w:rPr>
+        <w:t xml:space="preserve"> </w:t>
+      </w:r>
+      <w:bookmarkStart w:id="0" w:name="_GoBack"/>
+      <w:bookmarkEnd w:id="0"/>
+      <w:r>
+        <w:rPr>
+          <w:i/>
+        </w:rPr>
+        <w:t>while, all the better.  He said to build a wonderful lasting relationship, we need this time to ourselves.  He said to take family vacations also, but that when the children are raised and leave the nest, we want to have built our loving relationship, so our marriage will last.  I have been thankful for this advice and we have complied with it and have built a wonderful relationship</w:t>
+      </w:r>
+      <w:r>
+        <w:t xml:space="preserve">.  Ken and I are really happy, are best friends and really love and enjoy being together.  </w:t>
+      </w:r>
+      <w:r>
+        <w:rPr>
+          <w:i/>
+        </w:rPr>
+        <w:t>He also said that when we get upset with each other, as all couples do, that one of us should go outside and go for a walk to cool off, rather than stay and argue.  He said that’s why he is so healthy - that he has gotten lots of exercise and fresh air.  We all laughed.</w:t>
+      </w:r>
+    </w:p>
+    <w:p>
+      <w:pPr>
+        <w:ind w:firstLine="720"/>
+        <w:rPr>
+          <w:i/>
+        </w:rPr>
+      </w:pPr>
     </w:p>
     <w:p>
       <w:r>
@@ -323,12 +323,7 @@
         <w:t xml:space="preserve"> and other best friends, Patsy Morris and Eleanor Ewing were my bride’s maids, and my flower girl was my sweet little sister, Georgia.  I felt fortunate that three of my four grandparents were also in my line.  Grandpa Porter had passed away just before Georgia was born, but Grandma Porter and Grandpa and Grandma Bushnell were still alive.  </w:t>
       </w:r>
       <w:r>
-        <w:t>We got so many nice things and so many came that my face hurt from smiling so much.  We had a program and a dance after.  My grandfather Bushnell sang in our program.  He had a beautiful tenor voice.  Nada Nicholas, who also has such a beautiful voice and was the wife of our bishop, sang also.  Mom’s friend who has a granddaughter who tap da</w:t>
-      </w:r>
-      <w:bookmarkStart w:id="0" w:name="_GoBack"/>
-      <w:bookmarkEnd w:id="0"/>
-      <w:r>
-        <w:t xml:space="preserve">nced with a group asked the group to dance in our program.  There were several numbers and it was wonderful.  Ken and I started the dance and then others followed.   A friend of Mom’s who is a caterer made our refreshments, </w:t>
+        <w:t xml:space="preserve">We got so many nice things and so many came that my face hurt from smiling so much.  We had a program and a dance after.  My grandfather Bushnell sang in our program.  He had a beautiful tenor voice.  Nada Nicholas, who also has such a beautiful voice and was the wife of our bishop, sang also.  Mom’s friend who has a granddaughter who tap danced with a group asked the group to dance in our program.  There were several numbers and it was wonderful.  Ken and I started the dance and then others followed.   A friend of Mom’s who is a caterer made our refreshments, </w:t>
       </w:r>
       <w:r>
         <w:lastRenderedPageBreak/>
@@ -756,7 +751,7 @@
       </w:pPr>
     </w:pPrDefault>
   </w:docDefaults>
-  <w:latentStyles w:defLockedState="0" w:defUIPriority="99" w:defSemiHidden="0" w:defUnhideWhenUsed="0" w:defQFormat="0" w:count="375">
+  <w:latentStyles w:defLockedState="0" w:defUIPriority="99" w:defSemiHidden="0" w:defUnhideWhenUsed="0" w:defQFormat="0" w:count="376">
     <w:lsdException w:name="Normal" w:uiPriority="0" w:qFormat="1"/>
     <w:lsdException w:name="heading 1" w:uiPriority="9" w:qFormat="1"/>
     <w:lsdException w:name="heading 2" w:semiHidden="1" w:uiPriority="9" w:unhideWhenUsed="1" w:qFormat="1"/>
@@ -862,7 +857,6 @@
     <w:lsdException w:name="HTML Sample" w:semiHidden="1" w:unhideWhenUsed="1"/>
     <w:lsdException w:name="HTML Typewriter" w:semiHidden="1" w:unhideWhenUsed="1"/>
     <w:lsdException w:name="HTML Variable" w:semiHidden="1" w:unhideWhenUsed="1"/>
-    <w:lsdException w:name="Normal Table" w:semiHidden="1" w:unhideWhenUsed="1"/>
     <w:lsdException w:name="annotation subject" w:semiHidden="1" w:unhideWhenUsed="1"/>
     <w:lsdException w:name="No List" w:semiHidden="1" w:unhideWhenUsed="1"/>
     <w:lsdException w:name="Outline List 1" w:semiHidden="1" w:unhideWhenUsed="1"/>
@@ -909,10 +903,8 @@
     <w:lsdException w:name="Table Subtle 2" w:semiHidden="1" w:unhideWhenUsed="1"/>
     <w:lsdException w:name="Table Web 1" w:semiHidden="1" w:unhideWhenUsed="1"/>
     <w:lsdException w:name="Table Web 2" w:semiHidden="1" w:unhideWhenUsed="1"/>
-    <w:lsdException w:name="Table Web 3" w:semiHidden="1" w:unhideWhenUsed="1"/>
     <w:lsdException w:name="Balloon Text" w:semiHidden="1" w:unhideWhenUsed="1"/>
     <w:lsdException w:name="Table Grid" w:uiPriority="39"/>
-    <w:lsdException w:name="Table Theme" w:semiHidden="1" w:unhideWhenUsed="1"/>
     <w:lsdException w:name="Placeholder Text" w:semiHidden="1"/>
     <w:lsdException w:name="No Spacing" w:uiPriority="1" w:qFormat="1"/>
     <w:lsdException w:name="Light Shading" w:uiPriority="60"/>
@@ -1132,6 +1124,7 @@
     <w:lsdException w:name="Smart Hyperlink" w:semiHidden="1" w:unhideWhenUsed="1"/>
     <w:lsdException w:name="Hashtag" w:semiHidden="1" w:unhideWhenUsed="1"/>
     <w:lsdException w:name="Unresolved Mention" w:semiHidden="1" w:unhideWhenUsed="1"/>
+    <w:lsdException w:name="Smart Link" w:semiHidden="1" w:unhideWhenUsed="1"/>
   </w:latentStyles>
   <w:style w:type="paragraph" w:default="1" w:styleId="Normal">
     <w:name w:val="Normal"/>
